--- a/1-semester/information-technology-in-physics/indepwork2-1.docx
+++ b/1-semester/information-technology-in-physics/indepwork2-1.docx
@@ -8,6 +8,15 @@
         <w:jc w:val="center"/>
       </w:pPr>
       <w:r>
+        <w:t>Самостоятельная работа № 2.1</w:t>
+      </w:r>
+    </w:p>
+    <w:p>
+      <w:pPr>
+        <w:pStyle w:val="Heading2"/>
+        <w:jc w:val="center"/>
+      </w:pPr>
+      <w:r>
         <w:t xml:space="preserve">1 </w:t>
       </w:r>
       <w:r>
@@ -281,6 +290,7 @@
         </w:numPr>
       </w:pPr>
       <w:r>
+        <w:lastRenderedPageBreak/>
         <w:t>для применения разнообразных математических методов обработки данных;</w:t>
       </w:r>
     </w:p>
@@ -293,7 +303,6 @@
         </w:numPr>
       </w:pPr>
       <w:r>
-        <w:lastRenderedPageBreak/>
         <w:t>для визуализации данных и результатов их обработки (включая 3D-модели);</w:t>
       </w:r>
     </w:p>
@@ -1553,6 +1562,7 @@
     <w:lsdException w:name="HTML Sample" w:semiHidden="1" w:unhideWhenUsed="1"/>
     <w:lsdException w:name="HTML Typewriter" w:semiHidden="1" w:unhideWhenUsed="1"/>
     <w:lsdException w:name="HTML Variable" w:semiHidden="1" w:unhideWhenUsed="1"/>
+    <w:lsdException w:name="Normal Table" w:semiHidden="1" w:unhideWhenUsed="1"/>
     <w:lsdException w:name="annotation subject" w:semiHidden="1" w:unhideWhenUsed="1"/>
     <w:lsdException w:name="No List" w:semiHidden="1" w:unhideWhenUsed="1"/>
     <w:lsdException w:name="Outline List 1" w:semiHidden="1" w:unhideWhenUsed="1"/>
@@ -1599,8 +1609,10 @@
     <w:lsdException w:name="Table Subtle 2" w:semiHidden="1" w:unhideWhenUsed="1"/>
     <w:lsdException w:name="Table Web 1" w:semiHidden="1" w:unhideWhenUsed="1"/>
     <w:lsdException w:name="Table Web 2" w:semiHidden="1" w:unhideWhenUsed="1"/>
+    <w:lsdException w:name="Table Web 3" w:semiHidden="1" w:unhideWhenUsed="1"/>
     <w:lsdException w:name="Balloon Text" w:semiHidden="1" w:unhideWhenUsed="1"/>
     <w:lsdException w:name="Table Grid" w:uiPriority="39"/>
+    <w:lsdException w:name="Table Theme" w:semiHidden="1" w:unhideWhenUsed="1"/>
     <w:lsdException w:name="Placeholder Text" w:semiHidden="1"/>
     <w:lsdException w:name="No Spacing" w:uiPriority="1" w:qFormat="1"/>
     <w:lsdException w:name="Light Shading" w:uiPriority="60"/>
@@ -1847,6 +1859,28 @@
       <w:szCs w:val="32"/>
     </w:rPr>
   </w:style>
+  <w:style w:type="paragraph" w:styleId="Heading2">
+    <w:name w:val="heading 2"/>
+    <w:basedOn w:val="Normal"/>
+    <w:next w:val="Normal"/>
+    <w:link w:val="Heading2Char"/>
+    <w:uiPriority w:val="9"/>
+    <w:unhideWhenUsed/>
+    <w:qFormat/>
+    <w:rsid w:val="00565A3F"/>
+    <w:pPr>
+      <w:keepNext/>
+      <w:keepLines/>
+      <w:spacing w:before="40" w:after="0"/>
+      <w:outlineLvl w:val="1"/>
+    </w:pPr>
+    <w:rPr>
+      <w:rFonts w:asciiTheme="majorHAnsi" w:eastAsiaTheme="majorEastAsia" w:hAnsiTheme="majorHAnsi" w:cstheme="majorBidi"/>
+      <w:color w:val="2F5496" w:themeColor="accent1" w:themeShade="BF"/>
+      <w:sz w:val="26"/>
+      <w:szCs w:val="26"/>
+    </w:rPr>
+  </w:style>
   <w:style w:type="character" w:default="1" w:styleId="DefaultParagraphFont">
     <w:name w:val="Default Paragraph Font"/>
     <w:uiPriority w:val="1"/>
@@ -1919,6 +1953,19 @@
     <w:rPr>
       <w:color w:val="808080"/>
       <w:shd w:val="clear" w:color="auto" w:fill="E6E6E6"/>
+    </w:rPr>
+  </w:style>
+  <w:style w:type="character" w:customStyle="1" w:styleId="Heading2Char">
+    <w:name w:val="Heading 2 Char"/>
+    <w:basedOn w:val="DefaultParagraphFont"/>
+    <w:link w:val="Heading2"/>
+    <w:uiPriority w:val="9"/>
+    <w:rsid w:val="00565A3F"/>
+    <w:rPr>
+      <w:rFonts w:asciiTheme="majorHAnsi" w:eastAsiaTheme="majorEastAsia" w:hAnsiTheme="majorHAnsi" w:cstheme="majorBidi"/>
+      <w:color w:val="2F5496" w:themeColor="accent1" w:themeShade="BF"/>
+      <w:sz w:val="26"/>
+      <w:szCs w:val="26"/>
     </w:rPr>
   </w:style>
 </w:styles>
